--- a/U22ポートフォリオ.docx
+++ b/U22ポートフォリオ.docx
@@ -169,7 +169,6 @@
     <w:p>
       <w:pPr>
         <w:rPr>
-          <w:rFonts w:hint="eastAsia"/>
           <w:sz w:val="20"/>
           <w:szCs w:val="20"/>
         </w:rPr>
@@ -217,7 +216,6 @@
     <w:p>
       <w:pPr>
         <w:rPr>
-          <w:rFonts w:hint="eastAsia"/>
           <w:sz w:val="20"/>
           <w:szCs w:val="20"/>
         </w:rPr>
@@ -671,7 +669,25 @@
           <w:sz w:val="20"/>
           <w:szCs w:val="20"/>
         </w:rPr>
-        <w:t>、Github、</w:t>
+        <w:t>、</w:t>
+      </w:r>
+      <w:proofErr w:type="spellStart"/>
+      <w:r>
+        <w:rPr>
+          <w:rFonts w:hint="eastAsia"/>
+          <w:sz w:val="20"/>
+          <w:szCs w:val="20"/>
+        </w:rPr>
+        <w:t>Github</w:t>
+      </w:r>
+      <w:proofErr w:type="spellEnd"/>
+      <w:r>
+        <w:rPr>
+          <w:rFonts w:hint="eastAsia"/>
+          <w:sz w:val="20"/>
+          <w:szCs w:val="20"/>
+        </w:rPr>
+        <w:t>、</w:t>
       </w:r>
       <w:r>
         <w:rPr>
@@ -681,6 +697,7 @@
         </w:rPr>
         <w:t>3dsMax2020、</w:t>
       </w:r>
+      <w:proofErr w:type="spellStart"/>
       <w:r>
         <w:rPr>
           <w:sz w:val="20"/>
@@ -688,13 +705,32 @@
         </w:rPr>
         <w:t>effekseer</w:t>
       </w:r>
-      <w:r>
-        <w:rPr>
-          <w:rFonts w:hint="eastAsia"/>
-          <w:sz w:val="20"/>
-          <w:szCs w:val="20"/>
-        </w:rPr>
-        <w:t>、photoncloud。</w:t>
+      <w:proofErr w:type="spellEnd"/>
+      <w:r>
+        <w:rPr>
+          <w:rFonts w:hint="eastAsia"/>
+          <w:sz w:val="20"/>
+          <w:szCs w:val="20"/>
+        </w:rPr>
+        <w:t>、</w:t>
+      </w:r>
+      <w:proofErr w:type="spellStart"/>
+      <w:r>
+        <w:rPr>
+          <w:rFonts w:hint="eastAsia"/>
+          <w:sz w:val="20"/>
+          <w:szCs w:val="20"/>
+        </w:rPr>
+        <w:t>photoncloud</w:t>
+      </w:r>
+      <w:proofErr w:type="spellEnd"/>
+      <w:r>
+        <w:rPr>
+          <w:rFonts w:hint="eastAsia"/>
+          <w:sz w:val="20"/>
+          <w:szCs w:val="20"/>
+        </w:rPr>
+        <w:t>。</w:t>
       </w:r>
     </w:p>
     <w:p>
@@ -754,7 +790,6 @@
     <w:p>
       <w:pPr>
         <w:rPr>
-          <w:rFonts w:hint="eastAsia"/>
           <w:sz w:val="20"/>
           <w:szCs w:val="20"/>
         </w:rPr>
@@ -855,7 +890,6 @@
     <w:p>
       <w:pPr>
         <w:rPr>
-          <w:rFonts w:hint="eastAsia"/>
           <w:sz w:val="20"/>
           <w:szCs w:val="20"/>
         </w:rPr>
@@ -897,6 +931,7 @@
         </w:rPr>
         <w:t xml:space="preserve">hoton </w:t>
       </w:r>
+      <w:proofErr w:type="spellStart"/>
       <w:r>
         <w:rPr>
           <w:sz w:val="20"/>
@@ -904,6 +939,7 @@
         </w:rPr>
         <w:t>Realtime</w:t>
       </w:r>
+      <w:proofErr w:type="spellEnd"/>
       <w:r>
         <w:rPr>
           <w:rFonts w:hint="eastAsia"/>
@@ -916,7 +952,6 @@
     <w:p>
       <w:pPr>
         <w:rPr>
-          <w:rFonts w:hint="eastAsia"/>
           <w:sz w:val="20"/>
           <w:szCs w:val="20"/>
         </w:rPr>
@@ -1015,7 +1050,6 @@
     <w:p>
       <w:pPr>
         <w:rPr>
-          <w:rFonts w:hint="eastAsia"/>
           <w:sz w:val="20"/>
           <w:szCs w:val="20"/>
         </w:rPr>
@@ -1076,7 +1110,6 @@
     <w:p>
       <w:pPr>
         <w:rPr>
-          <w:rFonts w:hint="eastAsia"/>
           <w:sz w:val="20"/>
           <w:szCs w:val="20"/>
         </w:rPr>
@@ -1268,7 +1301,25 @@
           <w:sz w:val="20"/>
           <w:szCs w:val="20"/>
         </w:rPr>
-        <w:t>、printf関数でコンソールに</w:t>
+        <w:t>、</w:t>
+      </w:r>
+      <w:proofErr w:type="spellStart"/>
+      <w:r>
+        <w:rPr>
+          <w:rFonts w:hint="eastAsia"/>
+          <w:sz w:val="20"/>
+          <w:szCs w:val="20"/>
+        </w:rPr>
+        <w:t>printf</w:t>
+      </w:r>
+      <w:proofErr w:type="spellEnd"/>
+      <w:r>
+        <w:rPr>
+          <w:rFonts w:hint="eastAsia"/>
+          <w:sz w:val="20"/>
+          <w:szCs w:val="20"/>
+        </w:rPr>
+        <w:t>関数でコンソールに</w:t>
       </w:r>
     </w:p>
     <w:p>
@@ -1316,7 +1367,6 @@
       <w:pPr>
         <w:ind w:left="1680"/>
         <w:rPr>
-          <w:rFonts w:hint="eastAsia"/>
           <w:sz w:val="20"/>
           <w:szCs w:val="20"/>
         </w:rPr>
@@ -1358,6 +1408,7 @@
         </w:rPr>
         <w:t>U22/</w:t>
       </w:r>
+      <w:proofErr w:type="spellStart"/>
       <w:r>
         <w:rPr>
           <w:rFonts w:hint="eastAsia"/>
@@ -1371,7 +1422,15 @@
           <w:sz w:val="20"/>
           <w:szCs w:val="20"/>
         </w:rPr>
-        <w:t>Tamplate/Game</w:t>
+        <w:t>Tamplate</w:t>
+      </w:r>
+      <w:proofErr w:type="spellEnd"/>
+      <w:r>
+        <w:rPr>
+          <w:sz w:val="20"/>
+          <w:szCs w:val="20"/>
+        </w:rPr>
+        <w:t>/Game</w:t>
       </w:r>
       <w:r>
         <w:rPr>
@@ -1392,7 +1451,6 @@
     <w:p>
       <w:pPr>
         <w:rPr>
-          <w:rFonts w:hint="eastAsia"/>
           <w:sz w:val="20"/>
           <w:szCs w:val="20"/>
         </w:rPr>
@@ -1422,7 +1480,7 @@
             <v:path o:extrusionok="f" gradientshapeok="t" o:connecttype="rect"/>
             <o:lock v:ext="edit" aspectratio="t"/>
           </v:shapetype>
-          <v:shape id="_x0000_i1027" type="#_x0000_t75" style="width:529.8pt;height:246.6pt">
+          <v:shape id="_x0000_i1025" type="#_x0000_t75" style="width:529.7pt;height:246.45pt">
             <v:imagedata r:id="rId4" o:title="コメント 2020-09-10 142846"/>
           </v:shape>
         </w:pict>
@@ -1485,7 +1543,6 @@
       <w:pPr>
         <w:ind w:firstLine="840"/>
         <w:rPr>
-          <w:rFonts w:hint="eastAsia"/>
           <w:sz w:val="20"/>
           <w:szCs w:val="20"/>
         </w:rPr>
@@ -1555,7 +1612,6 @@
     <w:p>
       <w:pPr>
         <w:rPr>
-          <w:rFonts w:hint="eastAsia"/>
           <w:sz w:val="20"/>
           <w:szCs w:val="20"/>
         </w:rPr>
@@ -1699,8 +1755,6 @@
         </w:rPr>
         <w:t>パフォーマンスが向上しました。</w:t>
       </w:r>
-      <w:bookmarkStart w:id="0" w:name="_GoBack"/>
-      <w:bookmarkEnd w:id="0"/>
     </w:p>
     <w:p>
       <w:pPr>
@@ -1754,6 +1808,7 @@
         </w:rPr>
         <w:t>U22/</w:t>
       </w:r>
+      <w:proofErr w:type="spellStart"/>
       <w:r>
         <w:rPr>
           <w:rFonts w:hint="eastAsia"/>
@@ -1767,7 +1822,15 @@
           <w:sz w:val="20"/>
           <w:szCs w:val="20"/>
         </w:rPr>
-        <w:t>Tamplate/Game</w:t>
+        <w:t>Tamplate</w:t>
+      </w:r>
+      <w:proofErr w:type="spellEnd"/>
+      <w:r>
+        <w:rPr>
+          <w:sz w:val="20"/>
+          <w:szCs w:val="20"/>
+        </w:rPr>
+        <w:t>/Game</w:t>
       </w:r>
       <w:r>
         <w:rPr>
@@ -1789,25 +1852,19 @@
       <w:pPr>
         <w:ind w:left="1680"/>
         <w:rPr>
-          <w:rFonts w:hint="eastAsia"/>
-          <w:sz w:val="20"/>
-          <w:szCs w:val="20"/>
-        </w:rPr>
-      </w:pPr>
-      <w:r>
-        <w:rPr>
-          <w:sz w:val="20"/>
-          <w:szCs w:val="20"/>
-        </w:rPr>
-        <w:tab/>
-      </w:r>
-      <w:r>
-        <w:rPr>
-          <w:sz w:val="20"/>
-          <w:szCs w:val="20"/>
-        </w:rPr>
+          <w:sz w:val="20"/>
+          <w:szCs w:val="20"/>
+        </w:rPr>
+      </w:pPr>
+      <w:r>
+        <w:rPr>
+          <w:sz w:val="20"/>
+          <w:szCs w:val="20"/>
+        </w:rPr>
+        <w:tab/>
         <w:t>U22/</w:t>
       </w:r>
+      <w:proofErr w:type="spellStart"/>
       <w:r>
         <w:rPr>
           <w:rFonts w:hint="eastAsia"/>
@@ -1821,7 +1878,15 @@
           <w:sz w:val="20"/>
           <w:szCs w:val="20"/>
         </w:rPr>
-        <w:t>Tamplate/Game</w:t>
+        <w:t>Tamplate</w:t>
+      </w:r>
+      <w:proofErr w:type="spellEnd"/>
+      <w:r>
+        <w:rPr>
+          <w:sz w:val="20"/>
+          <w:szCs w:val="20"/>
+        </w:rPr>
+        <w:t>/Game</w:t>
       </w:r>
       <w:r>
         <w:rPr>
@@ -1831,12 +1896,295 @@
         </w:rPr>
         <w:t>/</w:t>
       </w:r>
+      <w:proofErr w:type="spellStart"/>
       <w:r>
         <w:rPr>
           <w:sz w:val="20"/>
           <w:szCs w:val="20"/>
         </w:rPr>
         <w:t>ResourseManager.h</w:t>
+      </w:r>
+      <w:proofErr w:type="spellEnd"/>
+    </w:p>
+    <w:p>
+      <w:pPr>
+        <w:rPr>
+          <w:sz w:val="20"/>
+          <w:szCs w:val="20"/>
+        </w:rPr>
+      </w:pPr>
+      <w:r>
+        <w:rPr>
+          <w:sz w:val="20"/>
+          <w:szCs w:val="20"/>
+        </w:rPr>
+        <w:tab/>
+      </w:r>
+      <w:r>
+        <w:rPr>
+          <mc:AlternateContent>
+            <mc:Choice Requires="w16se">
+              <w:rFonts w:hint="eastAsia"/>
+            </mc:Choice>
+            <mc:Fallback>
+              <w:rFonts w:ascii="ＭＳ 明朝" w:eastAsia="ＭＳ 明朝" w:hAnsi="ＭＳ 明朝" w:cs="ＭＳ 明朝" w:hint="eastAsia"/>
+            </mc:Fallback>
+          </mc:AlternateContent>
+          <w:sz w:val="20"/>
+          <w:szCs w:val="20"/>
+        </w:rPr>
+        <mc:AlternateContent>
+          <mc:Choice Requires="w16se">
+            <w16se:symEx w16se:font="ＭＳ 明朝" w16se:char="2462"/>
+          </mc:Choice>
+          <mc:Fallback>
+            <w:t>③</w:t>
+          </mc:Fallback>
+        </mc:AlternateContent>
+      </w:r>
+      <w:r>
+        <w:rPr>
+          <w:rFonts w:hint="eastAsia"/>
+          <w:sz w:val="20"/>
+          <w:szCs w:val="20"/>
+        </w:rPr>
+        <w:t>キャラコンの改造</w:t>
+      </w:r>
+    </w:p>
+    <w:p>
+      <w:pPr>
+        <w:rPr>
+          <w:sz w:val="20"/>
+          <w:szCs w:val="20"/>
+        </w:rPr>
+      </w:pPr>
+      <w:r>
+        <w:rPr>
+          <w:sz w:val="20"/>
+          <w:szCs w:val="20"/>
+        </w:rPr>
+        <w:tab/>
+      </w:r>
+      <w:r>
+        <w:rPr>
+          <w:sz w:val="20"/>
+          <w:szCs w:val="20"/>
+        </w:rPr>
+        <w:tab/>
+      </w:r>
+      <w:r>
+        <w:rPr>
+          <w:rFonts w:hint="eastAsia"/>
+          <w:sz w:val="20"/>
+          <w:szCs w:val="20"/>
+        </w:rPr>
+        <w:t xml:space="preserve">　横と下の判定ができていたキャラコンに、上の当たり判定を追加。</w:t>
+      </w:r>
+    </w:p>
+    <w:p>
+      <w:pPr>
+        <w:rPr>
+          <w:rFonts w:hint="eastAsia"/>
+          <w:sz w:val="20"/>
+          <w:szCs w:val="20"/>
+        </w:rPr>
+      </w:pPr>
+      <w:r>
+        <w:rPr>
+          <w:sz w:val="20"/>
+          <w:szCs w:val="20"/>
+        </w:rPr>
+        <w:tab/>
+      </w:r>
+      <w:r>
+        <w:rPr>
+          <w:sz w:val="20"/>
+          <w:szCs w:val="20"/>
+        </w:rPr>
+        <w:tab/>
+      </w:r>
+      <w:r>
+        <w:rPr>
+          <w:rFonts w:hint="eastAsia"/>
+          <w:sz w:val="20"/>
+          <w:szCs w:val="20"/>
+        </w:rPr>
+        <w:t>上に当たっても、上から当たってきても違和感のないコリジョン解決を実装。</w:t>
+      </w:r>
+    </w:p>
+    <w:p>
+      <w:pPr>
+        <w:ind w:left="1680" w:firstLineChars="100" w:firstLine="200"/>
+        <w:rPr>
+          <w:sz w:val="20"/>
+          <w:szCs w:val="20"/>
+        </w:rPr>
+      </w:pPr>
+      <w:r>
+        <w:rPr>
+          <w:rFonts w:hint="eastAsia"/>
+          <w:sz w:val="20"/>
+          <w:szCs w:val="20"/>
+        </w:rPr>
+        <w:t>さらに、カプセル状のキャラコンしかなかったので新しくボックス状のキャラコンも追加。</w:t>
+      </w:r>
+    </w:p>
+    <w:p>
+      <w:pPr>
+        <w:rPr>
+          <w:sz w:val="20"/>
+          <w:szCs w:val="20"/>
+        </w:rPr>
+      </w:pPr>
+      <w:r>
+        <w:rPr>
+          <w:sz w:val="20"/>
+          <w:szCs w:val="20"/>
+        </w:rPr>
+        <w:tab/>
+      </w:r>
+      <w:r>
+        <w:rPr>
+          <w:sz w:val="20"/>
+          <w:szCs w:val="20"/>
+        </w:rPr>
+        <w:tab/>
+      </w:r>
+      <w:r>
+        <w:rPr>
+          <w:rFonts w:hint="eastAsia"/>
+          <w:sz w:val="20"/>
+          <w:szCs w:val="20"/>
+        </w:rPr>
+        <w:t>これも、同様に全方位から衝突しても違和感のない</w:t>
+      </w:r>
+      <w:r>
+        <w:rPr>
+          <w:rFonts w:hint="eastAsia"/>
+          <w:sz w:val="20"/>
+          <w:szCs w:val="20"/>
+        </w:rPr>
+        <w:t>コリジョン解決をします。</w:t>
+      </w:r>
+      <w:r>
+        <w:rPr>
+          <w:sz w:val="20"/>
+          <w:szCs w:val="20"/>
+        </w:rPr>
+        <w:tab/>
+      </w:r>
+      <w:r>
+        <w:rPr>
+          <mc:AlternateContent>
+            <mc:Choice Requires="w16se">
+              <w:rFonts w:hint="eastAsia"/>
+            </mc:Choice>
+            <mc:Fallback>
+              <w:rFonts w:ascii="ＭＳ 明朝" w:eastAsia="ＭＳ 明朝" w:hAnsi="ＭＳ 明朝" w:cs="ＭＳ 明朝" w:hint="eastAsia"/>
+            </mc:Fallback>
+          </mc:AlternateContent>
+          <w:sz w:val="20"/>
+          <w:szCs w:val="20"/>
+        </w:rPr>
+        <mc:AlternateContent>
+          <mc:Choice Requires="w16se">
+            <w16se:symEx w16se:font="ＭＳ 明朝" w16se:char="2463"/>
+          </mc:Choice>
+          <mc:Fallback>
+            <w:t>④</w:t>
+          </mc:Fallback>
+        </mc:AlternateContent>
+      </w:r>
+      <w:r>
+        <w:rPr>
+          <w:rFonts w:hint="eastAsia"/>
+          <w:sz w:val="20"/>
+          <w:szCs w:val="20"/>
+        </w:rPr>
+        <w:t>磁石の挙動</w:t>
+      </w:r>
+    </w:p>
+    <w:p>
+      <w:pPr>
+        <w:ind w:left="1680" w:firstLineChars="100" w:firstLine="200"/>
+        <w:rPr>
+          <w:sz w:val="20"/>
+          <w:szCs w:val="20"/>
+        </w:rPr>
+      </w:pPr>
+      <w:r>
+        <w:rPr>
+          <w:rFonts w:hint="eastAsia"/>
+          <w:sz w:val="20"/>
+          <w:szCs w:val="20"/>
+        </w:rPr>
+        <w:t>このゲームの肝となる磁石の動きを現実のようにかつ、ゲームとして楽しめるように、再現しました。</w:t>
+      </w:r>
+    </w:p>
+    <w:p>
+      <w:pPr>
+        <w:rPr>
+          <w:sz w:val="20"/>
+          <w:szCs w:val="20"/>
+        </w:rPr>
+      </w:pPr>
+      <w:r>
+        <w:rPr>
+          <w:sz w:val="20"/>
+          <w:szCs w:val="20"/>
+        </w:rPr>
+        <w:tab/>
+      </w:r>
+      <w:r>
+        <w:rPr>
+          <w:sz w:val="20"/>
+          <w:szCs w:val="20"/>
+        </w:rPr>
+        <w:tab/>
+      </w:r>
+      <w:r>
+        <w:rPr>
+          <w:rFonts w:hint="eastAsia"/>
+          <w:sz w:val="20"/>
+          <w:szCs w:val="20"/>
+        </w:rPr>
+        <w:t>近づけば近づくほど強く、遠ければ遠いほど弱く</w:t>
+      </w:r>
+      <w:r>
+        <w:rPr>
+          <w:rFonts w:hint="eastAsia"/>
+          <w:sz w:val="20"/>
+          <w:szCs w:val="20"/>
+        </w:rPr>
+        <w:t>磁力が</w:t>
+      </w:r>
+      <w:bookmarkStart w:id="0" w:name="_GoBack"/>
+      <w:bookmarkEnd w:id="0"/>
+      <w:r>
+        <w:rPr>
+          <w:rFonts w:hint="eastAsia"/>
+          <w:sz w:val="20"/>
+          <w:szCs w:val="20"/>
+        </w:rPr>
+        <w:t>働きます。</w:t>
+      </w:r>
+    </w:p>
+    <w:p>
+      <w:pPr>
+        <w:ind w:left="1680"/>
+        <w:rPr>
+          <w:rFonts w:hint="eastAsia"/>
+          <w:sz w:val="20"/>
+          <w:szCs w:val="20"/>
+        </w:rPr>
+      </w:pPr>
+      <w:r>
+        <w:rPr>
+          <w:rFonts w:hint="eastAsia"/>
+          <w:sz w:val="20"/>
+          <w:szCs w:val="20"/>
+        </w:rPr>
+        <w:t>数が増えれば影響が大きくなり、間にいる磁石は２つの磁力の影響を受けた結果をきちんと反映します。</w:t>
       </w:r>
     </w:p>
     <w:sectPr>
